--- a/Nhom7_QLPKDT.docx
+++ b/Nhom7_QLPKDT.docx
@@ -376,22 +376,39 @@
         <w:jc w:val="left"/>
         <w:rPr>
           <w:rFonts w:cs="Times New Roman"/>
+          <w:b/>
+          <w:bCs/>
+          <w:color w:val="auto"/>
+          <w:szCs w:val="26"/>
+        </w:rPr>
+      </w:pPr>
+      <w:bookmarkStart w:id="3" w:name="_Hlk117536769"/>
+      <w:r>
+        <w:rPr>
+          <w:rFonts w:cs="Times New Roman"/>
+          <w:b/>
+          <w:bCs/>
+          <w:color w:val="auto"/>
+          <w:szCs w:val="26"/>
+        </w:rPr>
+        <w:t xml:space="preserve">Sinh viên thực hiện: </w:t>
+      </w:r>
+    </w:p>
+    <w:p>
+      <w:pPr>
+        <w:tabs>
+          <w:tab w:val="left" w:pos="986"/>
+          <w:tab w:val="left" w:pos="2340"/>
+        </w:tabs>
+        <w:ind w:firstLine="0"/>
+        <w:jc w:val="left"/>
+        <w:rPr>
+          <w:rFonts w:cs="Times New Roman"/>
           <w:color w:val="auto"/>
           <w:sz w:val="24"/>
           <w:szCs w:val="24"/>
         </w:rPr>
       </w:pPr>
-      <w:bookmarkStart w:id="3" w:name="_Hlk117536769"/>
-      <w:r>
-        <w:rPr>
-          <w:rFonts w:cs="Times New Roman"/>
-          <w:b/>
-          <w:bCs/>
-          <w:color w:val="auto"/>
-          <w:szCs w:val="26"/>
-        </w:rPr>
-        <w:t xml:space="preserve">Sinh viên thực hiện: </w:t>
-      </w:r>
       <w:r>
         <w:rPr>
           <w:rFonts w:cs="Times New Roman"/>
@@ -512,8 +529,9 @@
           <w:sz w:val="24"/>
           <w:szCs w:val="24"/>
         </w:rPr>
-        <w:t>Thành phố Hồ Chí Minh, tháng 0</w:t>
-      </w:r>
+        <w:t xml:space="preserve">Thành phố Hồ Chí Minh, tháng năm </w:t>
+      </w:r>
+      <w:bookmarkEnd w:id="3"/>
       <w:r>
         <w:rPr>
           <w:rFonts w:cs="Times New Roman"/>
@@ -521,67 +539,34 @@
           <w:sz w:val="24"/>
           <w:szCs w:val="24"/>
         </w:rPr>
-        <w:t>0</w:t>
-      </w:r>
-      <w:r>
+        <w:t>2024</w:t>
+      </w:r>
+    </w:p>
+    <w:p>
+      <w:pPr>
+        <w:tabs>
+          <w:tab w:val="left" w:pos="986"/>
+        </w:tabs>
+        <w:ind w:firstLine="0"/>
         <w:rPr>
           <w:rFonts w:cs="Times New Roman"/>
           <w:color w:val="auto"/>
           <w:sz w:val="24"/>
           <w:szCs w:val="24"/>
         </w:rPr>
-        <w:t xml:space="preserve"> năm </w:t>
-      </w:r>
-      <w:bookmarkEnd w:id="3"/>
-      <w:r>
+      </w:pPr>
+    </w:p>
+    <w:p>
+      <w:pPr>
+        <w:tabs>
+          <w:tab w:val="left" w:pos="986"/>
+        </w:tabs>
+        <w:ind w:firstLine="0"/>
         <w:rPr>
           <w:rFonts w:cs="Times New Roman"/>
           <w:color w:val="auto"/>
           <w:sz w:val="24"/>
           <w:szCs w:val="24"/>
-        </w:rPr>
-        <w:t>2024</w:t>
-      </w:r>
-    </w:p>
-    <w:p>
-      <w:pPr>
-        <w:tabs>
-          <w:tab w:val="left" w:pos="986"/>
-        </w:tabs>
-        <w:ind w:firstLine="0"/>
-        <w:rPr>
-          <w:rFonts w:cs="Times New Roman"/>
-          <w:color w:val="auto"/>
-          <w:sz w:val="24"/>
-          <w:szCs w:val="24"/>
-        </w:rPr>
-      </w:pPr>
-    </w:p>
-    <w:p>
-      <w:pPr>
-        <w:tabs>
-          <w:tab w:val="left" w:pos="986"/>
-        </w:tabs>
-        <w:ind w:firstLine="0"/>
-        <w:rPr>
-          <w:rFonts w:cs="Times New Roman"/>
-          <w:color w:val="auto"/>
-          <w:sz w:val="24"/>
-          <w:szCs w:val="24"/>
-        </w:rPr>
-      </w:pPr>
-    </w:p>
-    <w:p>
-      <w:pPr>
-        <w:tabs>
-          <w:tab w:val="left" w:pos="986"/>
-        </w:tabs>
-        <w:ind w:firstLine="0"/>
-        <w:rPr>
-          <w:rFonts w:eastAsia="Times New Roman" w:cs="Times New Roman"/>
-          <w:b/>
-          <w:color w:val="000000"/>
-          <w:szCs w:val="26"/>
         </w:rPr>
       </w:pPr>
     </w:p>
@@ -869,6 +854,22 @@
                 <w:szCs w:val="26"/>
               </w:rPr>
             </w:pPr>
+            <w:r>
+              <w:rPr>
+                <w:rFonts w:cs="Times New Roman"/>
+                <w:color w:val="000000"/>
+                <w:szCs w:val="26"/>
+              </w:rPr>
+              <w:t>Chức năng chi tiết sản ph</w:t>
+            </w:r>
+            <w:r>
+              <w:rPr>
+                <w:rFonts w:cs="Times New Roman"/>
+                <w:color w:val="000000"/>
+                <w:szCs w:val="26"/>
+              </w:rPr>
+              <w:t>ẩm, quản lý nhà cung cấp, làm báo cáo word</w:t>
+            </w:r>
           </w:p>
         </w:tc>
         <w:tc>
@@ -1461,19 +1462,7 @@
               <w:rPr>
                 <w:rStyle w:val="Hyperlink"/>
               </w:rPr>
-              <w:t>2. Phân Tích Đề</w:t>
-            </w:r>
-            <w:r>
-              <w:rPr>
-                <w:rStyle w:val="Hyperlink"/>
-              </w:rPr>
-              <w:t xml:space="preserve"> </w:t>
-            </w:r>
-            <w:r>
-              <w:rPr>
-                <w:rStyle w:val="Hyperlink"/>
-              </w:rPr>
-              <w:t>Tài</w:t>
+              <w:t>2. Phân Tích Đề Tài</w:t>
             </w:r>
             <w:r>
               <w:rPr>
@@ -1738,19 +1727,7 @@
               <w:rPr>
                 <w:rStyle w:val="Hyperlink"/>
               </w:rPr>
-              <w:t>3. Phân tích thiết kế (Database</w:t>
-            </w:r>
-            <w:r>
-              <w:rPr>
-                <w:rStyle w:val="Hyperlink"/>
-              </w:rPr>
-              <w:t xml:space="preserve"> </w:t>
-            </w:r>
-            <w:r>
-              <w:rPr>
-                <w:rStyle w:val="Hyperlink"/>
-              </w:rPr>
-              <w:t>Design)</w:t>
+              <w:t>3. Phân tích thiết kế (Database Design)</w:t>
             </w:r>
             <w:r>
               <w:rPr>
@@ -1944,19 +1921,7 @@
               <w:rPr>
                 <w:rStyle w:val="Hyperlink"/>
               </w:rPr>
-              <w:t>4. Hiện</w:t>
-            </w:r>
-            <w:r>
-              <w:rPr>
-                <w:rStyle w:val="Hyperlink"/>
-              </w:rPr>
-              <w:t xml:space="preserve"> </w:t>
-            </w:r>
-            <w:r>
-              <w:rPr>
-                <w:rStyle w:val="Hyperlink"/>
-              </w:rPr>
-              <w:t>thực</w:t>
+              <w:t>4. Hiện thực</w:t>
             </w:r>
             <w:r>
               <w:rPr>
@@ -2479,15 +2444,18 @@
         </w:rPr>
       </w:pPr>
       <w:bookmarkStart w:id="4" w:name="_Toc179762015"/>
-      <w:r>
+    </w:p>
+    <w:p>
+      <w:pPr>
+        <w:pStyle w:val="Heading1"/>
+        <w:ind w:firstLine="0"/>
         <w:rPr>
           <w:rFonts w:ascii="Times New Roman" w:eastAsia="Times New Roman" w:hAnsi="Times New Roman" w:cs="Times New Roman"/>
           <w:bCs/>
           <w:sz w:val="32"/>
           <w:szCs w:val="32"/>
         </w:rPr>
-        <w:t xml:space="preserve">1. </w:t>
-      </w:r>
+      </w:pPr>
       <w:r>
         <w:rPr>
           <w:rFonts w:ascii="Times New Roman" w:eastAsia="Times New Roman" w:hAnsi="Times New Roman" w:cs="Times New Roman"/>
@@ -2495,9 +2463,8 @@
           <w:sz w:val="32"/>
           <w:szCs w:val="32"/>
         </w:rPr>
-        <w:t>Giới thiệu đề tài</w:t>
-      </w:r>
-      <w:bookmarkEnd w:id="4"/>
+        <w:t xml:space="preserve">1. </w:t>
+      </w:r>
       <w:r>
         <w:rPr>
           <w:rFonts w:ascii="Times New Roman" w:eastAsia="Times New Roman" w:hAnsi="Times New Roman" w:cs="Times New Roman"/>
@@ -2505,6 +2472,16 @@
           <w:sz w:val="32"/>
           <w:szCs w:val="32"/>
         </w:rPr>
+        <w:t>Giới thiệu đề tài</w:t>
+      </w:r>
+      <w:bookmarkEnd w:id="4"/>
+      <w:r>
+        <w:rPr>
+          <w:rFonts w:ascii="Times New Roman" w:eastAsia="Times New Roman" w:hAnsi="Times New Roman" w:cs="Times New Roman"/>
+          <w:bCs/>
+          <w:sz w:val="32"/>
+          <w:szCs w:val="32"/>
+        </w:rPr>
         <w:t xml:space="preserve"> </w:t>
       </w:r>
     </w:p>
@@ -2515,39 +2492,17 @@
         </w:tabs>
         <w:ind w:firstLine="0"/>
         <w:rPr>
-          <w:rFonts w:eastAsia="Times New Roman" w:cs="Times New Roman"/>
-          <w:b/>
-          <w:szCs w:val="26"/>
-        </w:rPr>
-      </w:pPr>
-      <w:r>
-        <w:rPr>
-          <w:rFonts w:eastAsia="Times New Roman" w:cs="Times New Roman"/>
-          <w:b/>
-          <w:szCs w:val="26"/>
-        </w:rPr>
-        <w:t>MỞ ĐẦU</w:t>
-      </w:r>
-    </w:p>
-    <w:p>
-      <w:pPr>
-        <w:tabs>
-          <w:tab w:val="left" w:pos="986"/>
-        </w:tabs>
-        <w:ind w:firstLine="0"/>
-        <w:rPr>
-          <w:rFonts w:cs="Times New Roman"/>
-          <w:color w:val="auto"/>
-          <w:szCs w:val="26"/>
-        </w:rPr>
-      </w:pPr>
-      <w:r>
-        <w:rPr>
-          <w:rFonts w:cs="Times New Roman"/>
-          <w:color w:val="auto"/>
-          <w:szCs w:val="26"/>
-        </w:rPr>
-        <w:lastRenderedPageBreak/>
+          <w:rFonts w:cs="Times New Roman"/>
+          <w:color w:val="auto"/>
+          <w:szCs w:val="26"/>
+        </w:rPr>
+      </w:pPr>
+      <w:r>
+        <w:rPr>
+          <w:rFonts w:cs="Times New Roman"/>
+          <w:color w:val="auto"/>
+          <w:szCs w:val="26"/>
+        </w:rPr>
         <w:t>Trong bối cảnh công nghệ thông tin ngày càng phát triển, nhu cầu quản lý và vận hành hiệu quả các hoạt động kinh doanh trở nên cấp thiết hơn bao giờ hết. Đặc biệt, lĩnh vực bán lẻ, như cửa hàng phụ kiện điện thoại, đang chứng kiến sự cạnh tranh ngày càng gay gắt. Để tồn tại và phát triển trong môi trường này, các cửa hàng cần áp dụng các giải pháp quản lý hiện đại, giúp tối ưu hóa quy trình bán hàng, quản lý kho và chăm sóc khách hàng.</w:t>
       </w:r>
     </w:p>
@@ -2707,6 +2662,7 @@
           <w:color w:val="auto"/>
           <w:szCs w:val="26"/>
         </w:rPr>
+        <w:lastRenderedPageBreak/>
         <w:t>Vấn Đề Cốt Lõi:</w:t>
       </w:r>
     </w:p>
@@ -2749,7 +2705,6 @@
           <w:color w:val="auto"/>
           <w:szCs w:val="26"/>
         </w:rPr>
-        <w:lastRenderedPageBreak/>
         <w:t xml:space="preserve"> Quản Lý Bán Hàng: Cần theo dõi chính xác đơn hàng và phương thức thanh toán.</w:t>
       </w:r>
     </w:p>
@@ -3053,6 +3008,7 @@
           <w:sz w:val="32"/>
           <w:szCs w:val="32"/>
         </w:rPr>
+        <w:lastRenderedPageBreak/>
         <w:t>1.</w:t>
       </w:r>
       <w:r>
@@ -3155,7 +3111,6 @@
           <w:color w:val="auto"/>
           <w:szCs w:val="26"/>
         </w:rPr>
-        <w:lastRenderedPageBreak/>
         <w:t xml:space="preserve"> Quản Lý Kho Hiệu Quả: Theo dõi số lượng hàng tồn kho và dự báo nhu cầu.</w:t>
       </w:r>
     </w:p>
@@ -9122,6 +9077,7 @@
           <w:rFonts w:ascii="Times New Roman" w:hAnsi="Times New Roman" w:cs="Times New Roman"/>
           <w:sz w:val="32"/>
           <w:szCs w:val="32"/>
+          <w:lang w:val="en-US"/>
         </w:rPr>
       </w:pPr>
       <w:bookmarkStart w:id="12" w:name="_Toc179762023"/>
@@ -9130,6 +9086,7 @@
           <w:rFonts w:ascii="Times New Roman" w:hAnsi="Times New Roman" w:cs="Times New Roman"/>
           <w:sz w:val="32"/>
           <w:szCs w:val="32"/>
+          <w:lang w:val="en-US"/>
         </w:rPr>
         <w:lastRenderedPageBreak/>
         <w:t>3</w:t>
@@ -9139,6 +9096,7 @@
           <w:rFonts w:ascii="Times New Roman" w:hAnsi="Times New Roman" w:cs="Times New Roman"/>
           <w:sz w:val="32"/>
           <w:szCs w:val="32"/>
+          <w:lang w:val="en-US"/>
         </w:rPr>
         <w:t>. Phân tích thiết kế (Database Design)</w:t>
       </w:r>
@@ -9154,6 +9112,7 @@
           <w:rFonts w:cs="Times New Roman"/>
           <w:color w:val="auto"/>
           <w:szCs w:val="26"/>
+          <w:lang w:val="en-US"/>
         </w:rPr>
       </w:pPr>
     </w:p>
@@ -9165,12 +9124,14 @@
           <w:rFonts w:ascii="Times New Roman" w:hAnsi="Times New Roman" w:cs="Times New Roman"/>
           <w:sz w:val="32"/>
           <w:szCs w:val="32"/>
+          <w:lang w:val="en-US"/>
         </w:rPr>
       </w:pPr>
       <w:r>
         <w:rPr>
           <w:rFonts w:ascii="Times New Roman" w:hAnsi="Times New Roman" w:cs="Times New Roman"/>
           <w:szCs w:val="26"/>
+          <w:lang w:val="en-US"/>
         </w:rPr>
         <w:t xml:space="preserve"> </w:t>
       </w:r>
@@ -9180,6 +9141,7 @@
           <w:rFonts w:ascii="Times New Roman" w:hAnsi="Times New Roman" w:cs="Times New Roman"/>
           <w:sz w:val="32"/>
           <w:szCs w:val="32"/>
+          <w:lang w:val="en-US"/>
         </w:rPr>
         <w:t>3</w:t>
       </w:r>
@@ -9188,6 +9150,7 @@
           <w:rFonts w:ascii="Times New Roman" w:hAnsi="Times New Roman" w:cs="Times New Roman"/>
           <w:sz w:val="32"/>
           <w:szCs w:val="32"/>
+          <w:lang w:val="en-US"/>
         </w:rPr>
         <w:t>.1</w:t>
       </w:r>
@@ -9196,6 +9159,7 @@
           <w:rFonts w:ascii="Times New Roman" w:hAnsi="Times New Roman" w:cs="Times New Roman"/>
           <w:sz w:val="32"/>
           <w:szCs w:val="32"/>
+          <w:lang w:val="en-US"/>
         </w:rPr>
         <w:t>.</w:t>
       </w:r>
@@ -9204,6 +9168,7 @@
           <w:rFonts w:ascii="Times New Roman" w:hAnsi="Times New Roman" w:cs="Times New Roman"/>
           <w:sz w:val="32"/>
           <w:szCs w:val="32"/>
+          <w:lang w:val="en-US"/>
         </w:rPr>
         <w:t xml:space="preserve"> Mô hình Entity-Relationship Diagram (ERD)</w:t>
       </w:r>
@@ -9310,13 +9275,15 @@
           <w:rFonts w:cs="Times New Roman"/>
           <w:color w:val="auto"/>
           <w:szCs w:val="26"/>
-        </w:rPr>
-      </w:pPr>
-      <w:r>
-        <w:rPr>
-          <w:rFonts w:cs="Times New Roman"/>
-          <w:color w:val="auto"/>
-          <w:szCs w:val="26"/>
+          <w:lang w:val="en-US"/>
+        </w:rPr>
+      </w:pPr>
+      <w:r>
+        <w:rPr>
+          <w:rFonts w:cs="Times New Roman"/>
+          <w:color w:val="auto"/>
+          <w:szCs w:val="26"/>
+          <w:lang w:val="en-US"/>
         </w:rPr>
         <w:t xml:space="preserve">1. </w:t>
       </w:r>
@@ -9327,6 +9294,7 @@
           <w:bCs/>
           <w:color w:val="auto"/>
           <w:szCs w:val="26"/>
+          <w:lang w:val="en-US"/>
         </w:rPr>
         <w:t>SANPHAM</w:t>
       </w:r>
@@ -9335,6 +9303,7 @@
           <w:rFonts w:cs="Times New Roman"/>
           <w:color w:val="auto"/>
           <w:szCs w:val="26"/>
+          <w:lang w:val="en-US"/>
         </w:rPr>
         <w:t>(</w:t>
       </w:r>
@@ -9343,6 +9312,7 @@
           <w:rFonts w:cs="Times New Roman"/>
           <w:color w:val="auto"/>
           <w:szCs w:val="26"/>
+          <w:lang w:val="en-US"/>
         </w:rPr>
         <w:t xml:space="preserve"> </w:t>
       </w:r>
@@ -9353,6 +9323,7 @@
           <w:bCs/>
           <w:color w:val="auto"/>
           <w:szCs w:val="26"/>
+          <w:lang w:val="en-US"/>
         </w:rPr>
         <w:t>MASP</w:t>
       </w:r>
@@ -9361,6 +9332,7 @@
           <w:rFonts w:cs="Times New Roman"/>
           <w:color w:val="auto"/>
           <w:szCs w:val="26"/>
+          <w:lang w:val="en-US"/>
         </w:rPr>
         <w:t>, TENSP, MOTA, GIA, SLTONKHO, MADM)</w:t>
       </w:r>
@@ -9375,13 +9347,15 @@
           <w:rFonts w:cs="Times New Roman"/>
           <w:color w:val="auto"/>
           <w:szCs w:val="26"/>
-        </w:rPr>
-      </w:pPr>
-      <w:r>
-        <w:rPr>
-          <w:rFonts w:cs="Times New Roman"/>
-          <w:color w:val="auto"/>
-          <w:szCs w:val="26"/>
+          <w:lang w:val="en-US"/>
+        </w:rPr>
+      </w:pPr>
+      <w:r>
+        <w:rPr>
+          <w:rFonts w:cs="Times New Roman"/>
+          <w:color w:val="auto"/>
+          <w:szCs w:val="26"/>
+          <w:lang w:val="en-US"/>
         </w:rPr>
         <w:t xml:space="preserve">2. </w:t>
       </w:r>
@@ -9392,6 +9366,7 @@
           <w:bCs/>
           <w:color w:val="auto"/>
           <w:szCs w:val="26"/>
+          <w:lang w:val="en-US"/>
         </w:rPr>
         <w:t>KHACHANG</w:t>
       </w:r>
@@ -9400,6 +9375,7 @@
           <w:rFonts w:cs="Times New Roman"/>
           <w:color w:val="auto"/>
           <w:szCs w:val="26"/>
+          <w:lang w:val="en-US"/>
         </w:rPr>
         <w:t>(</w:t>
       </w:r>
@@ -9408,6 +9384,7 @@
           <w:rFonts w:cs="Times New Roman"/>
           <w:color w:val="auto"/>
           <w:szCs w:val="26"/>
+          <w:lang w:val="en-US"/>
         </w:rPr>
         <w:t xml:space="preserve"> </w:t>
       </w:r>
@@ -9418,6 +9395,7 @@
           <w:bCs/>
           <w:color w:val="auto"/>
           <w:szCs w:val="26"/>
+          <w:lang w:val="en-US"/>
         </w:rPr>
         <w:t>MAKH</w:t>
       </w:r>
@@ -9426,6 +9404,7 @@
           <w:rFonts w:cs="Times New Roman"/>
           <w:color w:val="auto"/>
           <w:szCs w:val="26"/>
+          <w:lang w:val="en-US"/>
         </w:rPr>
         <w:t>, TENKH, EMAIL, SDT, DIACHI)</w:t>
       </w:r>
@@ -9440,13 +9419,15 @@
           <w:rFonts w:cs="Times New Roman"/>
           <w:color w:val="auto"/>
           <w:szCs w:val="26"/>
-        </w:rPr>
-      </w:pPr>
-      <w:r>
-        <w:rPr>
-          <w:rFonts w:cs="Times New Roman"/>
-          <w:color w:val="auto"/>
-          <w:szCs w:val="26"/>
+          <w:lang w:val="en-US"/>
+        </w:rPr>
+      </w:pPr>
+      <w:r>
+        <w:rPr>
+          <w:rFonts w:cs="Times New Roman"/>
+          <w:color w:val="auto"/>
+          <w:szCs w:val="26"/>
+          <w:lang w:val="en-US"/>
         </w:rPr>
         <w:t xml:space="preserve">3. </w:t>
       </w:r>
@@ -9457,6 +9438,7 @@
           <w:bCs/>
           <w:color w:val="auto"/>
           <w:szCs w:val="26"/>
+          <w:lang w:val="en-US"/>
         </w:rPr>
         <w:t>NHACC</w:t>
       </w:r>
@@ -9465,6 +9447,7 @@
           <w:rFonts w:cs="Times New Roman"/>
           <w:color w:val="auto"/>
           <w:szCs w:val="26"/>
+          <w:lang w:val="en-US"/>
         </w:rPr>
         <w:t>(</w:t>
       </w:r>
@@ -9473,6 +9456,7 @@
           <w:rFonts w:cs="Times New Roman"/>
           <w:color w:val="auto"/>
           <w:szCs w:val="26"/>
+          <w:lang w:val="en-US"/>
         </w:rPr>
         <w:t xml:space="preserve"> </w:t>
       </w:r>
@@ -9483,6 +9467,7 @@
           <w:bCs/>
           <w:color w:val="auto"/>
           <w:szCs w:val="26"/>
+          <w:lang w:val="en-US"/>
         </w:rPr>
         <w:t>MANCC</w:t>
       </w:r>
@@ -9491,6 +9476,7 @@
           <w:rFonts w:cs="Times New Roman"/>
           <w:color w:val="auto"/>
           <w:szCs w:val="26"/>
+          <w:lang w:val="en-US"/>
         </w:rPr>
         <w:t>, TENNCC, DIACHI, SDT, EMAIL)</w:t>
       </w:r>
@@ -9505,13 +9491,15 @@
           <w:rFonts w:cs="Times New Roman"/>
           <w:color w:val="auto"/>
           <w:szCs w:val="26"/>
-        </w:rPr>
-      </w:pPr>
-      <w:r>
-        <w:rPr>
-          <w:rFonts w:cs="Times New Roman"/>
-          <w:color w:val="auto"/>
-          <w:szCs w:val="26"/>
+          <w:lang w:val="en-US"/>
+        </w:rPr>
+      </w:pPr>
+      <w:r>
+        <w:rPr>
+          <w:rFonts w:cs="Times New Roman"/>
+          <w:color w:val="auto"/>
+          <w:szCs w:val="26"/>
+          <w:lang w:val="en-US"/>
         </w:rPr>
         <w:t xml:space="preserve">4. </w:t>
       </w:r>
@@ -9522,6 +9510,7 @@
           <w:bCs/>
           <w:color w:val="auto"/>
           <w:szCs w:val="26"/>
+          <w:lang w:val="en-US"/>
         </w:rPr>
         <w:t>NHANVIEN</w:t>
       </w:r>
@@ -9530,6 +9519,7 @@
           <w:rFonts w:cs="Times New Roman"/>
           <w:color w:val="auto"/>
           <w:szCs w:val="26"/>
+          <w:lang w:val="en-US"/>
         </w:rPr>
         <w:t>(</w:t>
       </w:r>
@@ -9538,6 +9528,7 @@
           <w:rFonts w:cs="Times New Roman"/>
           <w:color w:val="auto"/>
           <w:szCs w:val="26"/>
+          <w:lang w:val="en-US"/>
         </w:rPr>
         <w:t xml:space="preserve"> </w:t>
       </w:r>
@@ -9548,6 +9539,7 @@
           <w:bCs/>
           <w:color w:val="auto"/>
           <w:szCs w:val="26"/>
+          <w:lang w:val="en-US"/>
         </w:rPr>
         <w:t>MANV</w:t>
       </w:r>
@@ -9556,6 +9548,7 @@
           <w:rFonts w:cs="Times New Roman"/>
           <w:color w:val="auto"/>
           <w:szCs w:val="26"/>
+          <w:lang w:val="en-US"/>
         </w:rPr>
         <w:t>, TENNV, CHUCVU, SDT, EMAIL, LUONG, MATKHAU)</w:t>
       </w:r>
@@ -9570,13 +9563,15 @@
           <w:rFonts w:cs="Times New Roman"/>
           <w:color w:val="auto"/>
           <w:szCs w:val="26"/>
-        </w:rPr>
-      </w:pPr>
-      <w:r>
-        <w:rPr>
-          <w:rFonts w:cs="Times New Roman"/>
-          <w:color w:val="auto"/>
-          <w:szCs w:val="26"/>
+          <w:lang w:val="en-US"/>
+        </w:rPr>
+      </w:pPr>
+      <w:r>
+        <w:rPr>
+          <w:rFonts w:cs="Times New Roman"/>
+          <w:color w:val="auto"/>
+          <w:szCs w:val="26"/>
+          <w:lang w:val="en-US"/>
         </w:rPr>
         <w:t>5</w:t>
       </w:r>
@@ -9585,6 +9580,7 @@
           <w:rFonts w:cs="Times New Roman"/>
           <w:color w:val="auto"/>
           <w:szCs w:val="26"/>
+          <w:lang w:val="en-US"/>
         </w:rPr>
         <w:t>.</w:t>
       </w:r>
@@ -9595,6 +9591,7 @@
           <w:bCs/>
           <w:color w:val="auto"/>
           <w:szCs w:val="26"/>
+          <w:lang w:val="en-US"/>
         </w:rPr>
         <w:t>HOADON</w:t>
       </w:r>
@@ -9603,6 +9600,7 @@
           <w:rFonts w:cs="Times New Roman"/>
           <w:color w:val="auto"/>
           <w:szCs w:val="26"/>
+          <w:lang w:val="en-US"/>
         </w:rPr>
         <w:t>(</w:t>
       </w:r>
@@ -9613,6 +9611,7 @@
           <w:bCs/>
           <w:color w:val="auto"/>
           <w:szCs w:val="26"/>
+          <w:lang w:val="en-US"/>
         </w:rPr>
         <w:t>MAHD</w:t>
       </w:r>
@@ -9621,6 +9620,7 @@
           <w:rFonts w:cs="Times New Roman"/>
           <w:color w:val="auto"/>
           <w:szCs w:val="26"/>
+          <w:lang w:val="en-US"/>
         </w:rPr>
         <w:t>, MAKH, NGAYDATHANG, TONGTIEN, GIAMGIA, PHAITRA)</w:t>
       </w:r>
@@ -9635,13 +9635,15 @@
           <w:rFonts w:cs="Times New Roman"/>
           <w:color w:val="auto"/>
           <w:szCs w:val="26"/>
-        </w:rPr>
-      </w:pPr>
-      <w:r>
-        <w:rPr>
-          <w:rFonts w:cs="Times New Roman"/>
-          <w:color w:val="auto"/>
-          <w:szCs w:val="26"/>
+          <w:lang w:val="en-US"/>
+        </w:rPr>
+      </w:pPr>
+      <w:r>
+        <w:rPr>
+          <w:rFonts w:cs="Times New Roman"/>
+          <w:color w:val="auto"/>
+          <w:szCs w:val="26"/>
+          <w:lang w:val="en-US"/>
         </w:rPr>
         <w:t xml:space="preserve">6. </w:t>
       </w:r>
@@ -9652,6 +9654,7 @@
           <w:bCs/>
           <w:color w:val="auto"/>
           <w:szCs w:val="26"/>
+          <w:lang w:val="en-US"/>
         </w:rPr>
         <w:t>CHITIETHOADON</w:t>
       </w:r>
@@ -9660,6 +9663,7 @@
           <w:rFonts w:cs="Times New Roman"/>
           <w:color w:val="auto"/>
           <w:szCs w:val="26"/>
+          <w:lang w:val="en-US"/>
         </w:rPr>
         <w:t>(</w:t>
       </w:r>
@@ -9668,6 +9672,7 @@
           <w:rFonts w:cs="Times New Roman"/>
           <w:color w:val="auto"/>
           <w:szCs w:val="26"/>
+          <w:lang w:val="en-US"/>
         </w:rPr>
         <w:t xml:space="preserve"> </w:t>
       </w:r>
@@ -9678,6 +9683,7 @@
           <w:bCs/>
           <w:color w:val="auto"/>
           <w:szCs w:val="26"/>
+          <w:lang w:val="en-US"/>
         </w:rPr>
         <w:t>MAHD</w:t>
       </w:r>
@@ -9686,6 +9692,7 @@
           <w:rFonts w:cs="Times New Roman"/>
           <w:color w:val="auto"/>
           <w:szCs w:val="26"/>
+          <w:lang w:val="en-US"/>
         </w:rPr>
         <w:t xml:space="preserve">, </w:t>
       </w:r>
@@ -9696,6 +9703,7 @@
           <w:bCs/>
           <w:color w:val="auto"/>
           <w:szCs w:val="26"/>
+          <w:lang w:val="en-US"/>
         </w:rPr>
         <w:t>MASP</w:t>
       </w:r>
@@ -9704,6 +9712,7 @@
           <w:rFonts w:cs="Times New Roman"/>
           <w:color w:val="auto"/>
           <w:szCs w:val="26"/>
+          <w:lang w:val="en-US"/>
         </w:rPr>
         <w:t>, SOLUONG, GIA)</w:t>
       </w:r>
@@ -9801,13 +9810,15 @@
           <w:rFonts w:cs="Times New Roman"/>
           <w:color w:val="auto"/>
           <w:szCs w:val="26"/>
-        </w:rPr>
-      </w:pPr>
-      <w:r>
-        <w:rPr>
-          <w:rFonts w:cs="Times New Roman"/>
-          <w:color w:val="auto"/>
-          <w:szCs w:val="26"/>
+          <w:lang w:val="en-US"/>
+        </w:rPr>
+      </w:pPr>
+      <w:r>
+        <w:rPr>
+          <w:rFonts w:cs="Times New Roman"/>
+          <w:color w:val="auto"/>
+          <w:szCs w:val="26"/>
+          <w:lang w:val="en-US"/>
         </w:rPr>
         <w:t xml:space="preserve">8. </w:t>
       </w:r>
@@ -9818,6 +9829,7 @@
           <w:bCs/>
           <w:color w:val="auto"/>
           <w:szCs w:val="26"/>
+          <w:lang w:val="en-US"/>
         </w:rPr>
         <w:t>CHITIETPN</w:t>
       </w:r>
@@ -9826,6 +9838,7 @@
           <w:rFonts w:cs="Times New Roman"/>
           <w:color w:val="auto"/>
           <w:szCs w:val="26"/>
+          <w:lang w:val="en-US"/>
         </w:rPr>
         <w:t>(</w:t>
       </w:r>
@@ -9834,6 +9847,7 @@
           <w:rFonts w:cs="Times New Roman"/>
           <w:color w:val="auto"/>
           <w:szCs w:val="26"/>
+          <w:lang w:val="en-US"/>
         </w:rPr>
         <w:t xml:space="preserve"> </w:t>
       </w:r>
@@ -9844,6 +9858,7 @@
           <w:bCs/>
           <w:color w:val="auto"/>
           <w:szCs w:val="26"/>
+          <w:lang w:val="en-US"/>
         </w:rPr>
         <w:t>MAPN</w:t>
       </w:r>
@@ -9852,6 +9867,7 @@
           <w:rFonts w:cs="Times New Roman"/>
           <w:color w:val="auto"/>
           <w:szCs w:val="26"/>
+          <w:lang w:val="en-US"/>
         </w:rPr>
         <w:t xml:space="preserve">, </w:t>
       </w:r>
@@ -9862,6 +9878,7 @@
           <w:bCs/>
           <w:color w:val="auto"/>
           <w:szCs w:val="26"/>
+          <w:lang w:val="en-US"/>
         </w:rPr>
         <w:t>MASP</w:t>
       </w:r>
@@ -9870,6 +9887,7 @@
           <w:rFonts w:cs="Times New Roman"/>
           <w:color w:val="auto"/>
           <w:szCs w:val="26"/>
+          <w:lang w:val="en-US"/>
         </w:rPr>
         <w:t>, SL, GIA, THANHTIEN)</w:t>
       </w:r>
@@ -9884,13 +9902,15 @@
           <w:rFonts w:cs="Times New Roman"/>
           <w:color w:val="auto"/>
           <w:szCs w:val="26"/>
-        </w:rPr>
-      </w:pPr>
-      <w:r>
-        <w:rPr>
-          <w:rFonts w:cs="Times New Roman"/>
-          <w:color w:val="auto"/>
-          <w:szCs w:val="26"/>
+          <w:lang w:val="en-US"/>
+        </w:rPr>
+      </w:pPr>
+      <w:r>
+        <w:rPr>
+          <w:rFonts w:cs="Times New Roman"/>
+          <w:color w:val="auto"/>
+          <w:szCs w:val="26"/>
+          <w:lang w:val="en-US"/>
         </w:rPr>
         <w:t xml:space="preserve">9. </w:t>
       </w:r>
@@ -9901,6 +9921,7 @@
           <w:bCs/>
           <w:color w:val="auto"/>
           <w:szCs w:val="26"/>
+          <w:lang w:val="en-US"/>
         </w:rPr>
         <w:t>DANHMUC</w:t>
       </w:r>
@@ -9909,6 +9930,7 @@
           <w:rFonts w:cs="Times New Roman"/>
           <w:color w:val="auto"/>
           <w:szCs w:val="26"/>
+          <w:lang w:val="en-US"/>
         </w:rPr>
         <w:t>(</w:t>
       </w:r>
@@ -9917,6 +9939,7 @@
           <w:rFonts w:cs="Times New Roman"/>
           <w:color w:val="auto"/>
           <w:szCs w:val="26"/>
+          <w:lang w:val="en-US"/>
         </w:rPr>
         <w:t xml:space="preserve"> </w:t>
       </w:r>
@@ -9927,6 +9950,7 @@
           <w:bCs/>
           <w:color w:val="auto"/>
           <w:szCs w:val="26"/>
+          <w:lang w:val="en-US"/>
         </w:rPr>
         <w:t>MADM</w:t>
       </w:r>
@@ -9935,6 +9959,7 @@
           <w:rFonts w:cs="Times New Roman"/>
           <w:color w:val="auto"/>
           <w:szCs w:val="26"/>
+          <w:lang w:val="en-US"/>
         </w:rPr>
         <w:t>, TENDM)</w:t>
       </w:r>
@@ -9948,6 +9973,7 @@
           <w:rFonts w:ascii="Times New Roman" w:hAnsi="Times New Roman" w:cs="Times New Roman"/>
           <w:sz w:val="32"/>
           <w:szCs w:val="32"/>
+          <w:lang w:val="en-US"/>
         </w:rPr>
       </w:pPr>
       <w:bookmarkStart w:id="15" w:name="_Toc179762026"/>
@@ -9956,6 +9982,7 @@
           <w:rFonts w:ascii="Times New Roman" w:hAnsi="Times New Roman" w:cs="Times New Roman"/>
           <w:sz w:val="32"/>
           <w:szCs w:val="32"/>
+          <w:lang w:val="en-US"/>
         </w:rPr>
         <w:lastRenderedPageBreak/>
         <w:t>4</w:t>
@@ -9965,6 +9992,7 @@
           <w:rFonts w:ascii="Times New Roman" w:hAnsi="Times New Roman" w:cs="Times New Roman"/>
           <w:sz w:val="32"/>
           <w:szCs w:val="32"/>
+          <w:lang w:val="en-US"/>
         </w:rPr>
         <w:t>. Hiện thực</w:t>
       </w:r>
@@ -9978,12 +10006,14 @@
           <w:rFonts w:ascii="Times New Roman" w:hAnsi="Times New Roman" w:cs="Times New Roman"/>
           <w:sz w:val="32"/>
           <w:szCs w:val="32"/>
+          <w:lang w:val="en-US"/>
         </w:rPr>
       </w:pPr>
       <w:r>
         <w:rPr>
           <w:rFonts w:ascii="Times New Roman" w:hAnsi="Times New Roman" w:cs="Times New Roman"/>
           <w:szCs w:val="26"/>
+          <w:lang w:val="en-US"/>
         </w:rPr>
         <w:t xml:space="preserve"> </w:t>
       </w:r>
@@ -9993,6 +10023,7 @@
           <w:rFonts w:ascii="Times New Roman" w:hAnsi="Times New Roman" w:cs="Times New Roman"/>
           <w:sz w:val="32"/>
           <w:szCs w:val="32"/>
+          <w:lang w:val="en-US"/>
         </w:rPr>
         <w:t>4</w:t>
       </w:r>
@@ -10001,6 +10032,7 @@
           <w:rFonts w:ascii="Times New Roman" w:hAnsi="Times New Roman" w:cs="Times New Roman"/>
           <w:sz w:val="32"/>
           <w:szCs w:val="32"/>
+          <w:lang w:val="en-US"/>
         </w:rPr>
         <w:t>.1 Công nghệ sử dụng</w:t>
       </w:r>
@@ -10016,13 +10048,15 @@
           <w:rFonts w:cs="Times New Roman"/>
           <w:color w:val="auto"/>
           <w:szCs w:val="26"/>
-        </w:rPr>
-      </w:pPr>
-      <w:r>
-        <w:rPr>
-          <w:rFonts w:cs="Times New Roman"/>
-          <w:color w:val="auto"/>
-          <w:szCs w:val="26"/>
+          <w:lang w:val="en-US"/>
+        </w:rPr>
+      </w:pPr>
+      <w:r>
+        <w:rPr>
+          <w:rFonts w:cs="Times New Roman"/>
+          <w:color w:val="auto"/>
+          <w:szCs w:val="26"/>
+          <w:lang w:val="en-US"/>
         </w:rPr>
         <w:t>- Ngôn ngữ lập trình: C</w:t>
       </w:r>
@@ -10031,6 +10065,7 @@
           <w:rFonts w:cs="Times New Roman"/>
           <w:color w:val="auto"/>
           <w:szCs w:val="26"/>
+          <w:lang w:val="en-US"/>
         </w:rPr>
         <w:t>#</w:t>
       </w:r>
@@ -10045,13 +10080,15 @@
           <w:rFonts w:cs="Times New Roman"/>
           <w:color w:val="auto"/>
           <w:szCs w:val="26"/>
-        </w:rPr>
-      </w:pPr>
-      <w:r>
-        <w:rPr>
-          <w:rFonts w:cs="Times New Roman"/>
-          <w:color w:val="auto"/>
-          <w:szCs w:val="26"/>
+          <w:lang w:val="en-US"/>
+        </w:rPr>
+      </w:pPr>
+      <w:r>
+        <w:rPr>
+          <w:rFonts w:cs="Times New Roman"/>
+          <w:color w:val="auto"/>
+          <w:szCs w:val="26"/>
+          <w:lang w:val="en-US"/>
         </w:rPr>
         <w:t>- Framework: .NET Framework</w:t>
       </w:r>
@@ -10066,13 +10103,15 @@
           <w:rFonts w:cs="Times New Roman"/>
           <w:color w:val="auto"/>
           <w:szCs w:val="26"/>
-        </w:rPr>
-      </w:pPr>
-      <w:r>
-        <w:rPr>
-          <w:rFonts w:cs="Times New Roman"/>
-          <w:color w:val="auto"/>
-          <w:szCs w:val="26"/>
+          <w:lang w:val="en-US"/>
+        </w:rPr>
+      </w:pPr>
+      <w:r>
+        <w:rPr>
+          <w:rFonts w:cs="Times New Roman"/>
+          <w:color w:val="auto"/>
+          <w:szCs w:val="26"/>
+          <w:lang w:val="en-US"/>
         </w:rPr>
         <w:t>- Cơ sở dữ liệu: SQL Server</w:t>
       </w:r>
@@ -10087,13 +10126,15 @@
           <w:rFonts w:cs="Times New Roman"/>
           <w:color w:val="auto"/>
           <w:szCs w:val="26"/>
-        </w:rPr>
-      </w:pPr>
-      <w:r>
-        <w:rPr>
-          <w:rFonts w:cs="Times New Roman"/>
-          <w:color w:val="auto"/>
-          <w:szCs w:val="26"/>
+          <w:lang w:val="en-US"/>
+        </w:rPr>
+      </w:pPr>
+      <w:r>
+        <w:rPr>
+          <w:rFonts w:cs="Times New Roman"/>
+          <w:color w:val="auto"/>
+          <w:szCs w:val="26"/>
+          <w:lang w:val="en-US"/>
         </w:rPr>
         <w:t>- ORM (Object-Relational Mapping): Entity Framework</w:t>
       </w:r>
@@ -10108,13 +10149,15 @@
           <w:rFonts w:cs="Times New Roman"/>
           <w:color w:val="auto"/>
           <w:szCs w:val="26"/>
-        </w:rPr>
-      </w:pPr>
-      <w:r>
-        <w:rPr>
-          <w:rFonts w:cs="Times New Roman"/>
-          <w:color w:val="auto"/>
-          <w:szCs w:val="26"/>
+          <w:lang w:val="en-US"/>
+        </w:rPr>
+      </w:pPr>
+      <w:r>
+        <w:rPr>
+          <w:rFonts w:cs="Times New Roman"/>
+          <w:color w:val="auto"/>
+          <w:szCs w:val="26"/>
+          <w:lang w:val="en-US"/>
         </w:rPr>
         <w:t>- Giao diện người dùng: Windows Forms</w:t>
       </w:r>
@@ -10127,12 +10170,14 @@
           <w:rFonts w:ascii="Times New Roman" w:hAnsi="Times New Roman" w:cs="Times New Roman"/>
           <w:sz w:val="32"/>
           <w:szCs w:val="32"/>
+          <w:lang w:val="en-US"/>
         </w:rPr>
       </w:pPr>
       <w:r>
         <w:rPr>
           <w:rFonts w:ascii="Times New Roman" w:hAnsi="Times New Roman" w:cs="Times New Roman"/>
           <w:szCs w:val="26"/>
+          <w:lang w:val="en-US"/>
         </w:rPr>
         <w:t xml:space="preserve"> </w:t>
       </w:r>
@@ -10142,6 +10187,7 @@
           <w:rFonts w:ascii="Times New Roman" w:hAnsi="Times New Roman" w:cs="Times New Roman"/>
           <w:sz w:val="32"/>
           <w:szCs w:val="32"/>
+          <w:lang w:val="en-US"/>
         </w:rPr>
         <w:t>4</w:t>
       </w:r>
@@ -10150,6 +10196,7 @@
           <w:rFonts w:ascii="Times New Roman" w:hAnsi="Times New Roman" w:cs="Times New Roman"/>
           <w:sz w:val="32"/>
           <w:szCs w:val="32"/>
+          <w:lang w:val="en-US"/>
         </w:rPr>
         <w:t>.2 Kiến trúc phần mềm</w:t>
       </w:r>
@@ -10165,13 +10212,15 @@
           <w:rFonts w:cs="Times New Roman"/>
           <w:color w:val="auto"/>
           <w:szCs w:val="26"/>
-        </w:rPr>
-      </w:pPr>
-      <w:r>
-        <w:rPr>
-          <w:rFonts w:cs="Times New Roman"/>
-          <w:color w:val="auto"/>
-          <w:szCs w:val="26"/>
+          <w:lang w:val="en-US"/>
+        </w:rPr>
+      </w:pPr>
+      <w:r>
+        <w:rPr>
+          <w:rFonts w:cs="Times New Roman"/>
+          <w:color w:val="auto"/>
+          <w:szCs w:val="26"/>
+          <w:lang w:val="en-US"/>
         </w:rPr>
         <w:t>Phần mềm được thiết kế theo mô hình 3 lớp:</w:t>
       </w:r>
@@ -10186,19 +10235,22 @@
           <w:rFonts w:cs="Times New Roman"/>
           <w:color w:val="auto"/>
           <w:szCs w:val="26"/>
-        </w:rPr>
-      </w:pPr>
-      <w:r>
-        <w:rPr>
-          <w:rFonts w:cs="Times New Roman"/>
-          <w:color w:val="auto"/>
-          <w:szCs w:val="26"/>
+          <w:lang w:val="en-US"/>
+        </w:rPr>
+      </w:pPr>
+      <w:r>
+        <w:rPr>
+          <w:rFonts w:cs="Times New Roman"/>
+          <w:color w:val="auto"/>
+          <w:szCs w:val="26"/>
+          <w:lang w:val="en-US"/>
         </w:rPr>
         <w:t xml:space="preserve">1. </w:t>
       </w:r>
       <w:r>
         <w:rPr>
           <w:rFonts w:cs="Times New Roman"/>
+          <w:lang w:val="en-US"/>
         </w:rPr>
         <w:t>Graphical User Interface</w:t>
       </w:r>
@@ -10207,6 +10259,7 @@
           <w:rFonts w:cs="Times New Roman"/>
           <w:color w:val="auto"/>
           <w:szCs w:val="26"/>
+          <w:lang w:val="en-US"/>
         </w:rPr>
         <w:t xml:space="preserve"> </w:t>
       </w:r>
@@ -10215,6 +10268,7 @@
           <w:rFonts w:cs="Times New Roman"/>
           <w:color w:val="auto"/>
           <w:szCs w:val="26"/>
+          <w:lang w:val="en-US"/>
         </w:rPr>
         <w:t>(Giao diện người dùng)</w:t>
       </w:r>
@@ -10229,13 +10283,15 @@
           <w:rFonts w:cs="Times New Roman"/>
           <w:color w:val="auto"/>
           <w:szCs w:val="26"/>
-        </w:rPr>
-      </w:pPr>
-      <w:r>
-        <w:rPr>
-          <w:rFonts w:cs="Times New Roman"/>
-          <w:color w:val="auto"/>
-          <w:szCs w:val="26"/>
+          <w:lang w:val="en-US"/>
+        </w:rPr>
+      </w:pPr>
+      <w:r>
+        <w:rPr>
+          <w:rFonts w:cs="Times New Roman"/>
+          <w:color w:val="auto"/>
+          <w:szCs w:val="26"/>
+          <w:lang w:val="en-US"/>
         </w:rPr>
         <w:t>2. Business Logic Layer (Xử lý logic)</w:t>
       </w:r>
@@ -10250,13 +10306,15 @@
           <w:rFonts w:cs="Times New Roman"/>
           <w:color w:val="auto"/>
           <w:szCs w:val="26"/>
-        </w:rPr>
-      </w:pPr>
-      <w:r>
-        <w:rPr>
-          <w:rFonts w:cs="Times New Roman"/>
-          <w:color w:val="auto"/>
-          <w:szCs w:val="26"/>
+          <w:lang w:val="en-US"/>
+        </w:rPr>
+      </w:pPr>
+      <w:r>
+        <w:rPr>
+          <w:rFonts w:cs="Times New Roman"/>
+          <w:color w:val="auto"/>
+          <w:szCs w:val="26"/>
+          <w:lang w:val="en-US"/>
         </w:rPr>
         <w:t>3. Data Access Layer (Truy cập dữ liệu)</w:t>
       </w:r>
@@ -10269,6 +10327,7 @@
           <w:rFonts w:ascii="Times New Roman" w:hAnsi="Times New Roman" w:cs="Times New Roman"/>
           <w:sz w:val="32"/>
           <w:szCs w:val="32"/>
+          <w:lang w:val="en-US"/>
         </w:rPr>
       </w:pPr>
       <w:r>
@@ -10277,6 +10336,7 @@
           <w:b w:val="0"/>
           <w:bCs/>
           <w:szCs w:val="26"/>
+          <w:lang w:val="en-US"/>
         </w:rPr>
         <w:t xml:space="preserve"> </w:t>
       </w:r>
@@ -10286,6 +10346,7 @@
           <w:rFonts w:ascii="Times New Roman" w:hAnsi="Times New Roman" w:cs="Times New Roman"/>
           <w:sz w:val="32"/>
           <w:szCs w:val="32"/>
+          <w:lang w:val="en-US"/>
         </w:rPr>
         <w:t>4</w:t>
       </w:r>
@@ -10294,6 +10355,7 @@
           <w:rFonts w:ascii="Times New Roman" w:hAnsi="Times New Roman" w:cs="Times New Roman"/>
           <w:sz w:val="32"/>
           <w:szCs w:val="32"/>
+          <w:lang w:val="en-US"/>
         </w:rPr>
         <w:t>.3. Giao diện</w:t>
       </w:r>
@@ -10303,6 +10365,7 @@
           <w:rFonts w:ascii="Times New Roman" w:hAnsi="Times New Roman" w:cs="Times New Roman"/>
           <w:sz w:val="32"/>
           <w:szCs w:val="32"/>
+          <w:lang w:val="en-US"/>
         </w:rPr>
         <w:t xml:space="preserve"> </w:t>
       </w:r>
@@ -10319,39 +10382,43 @@
           <w:bCs/>
           <w:color w:val="auto"/>
           <w:szCs w:val="26"/>
-        </w:rPr>
-      </w:pPr>
-    </w:p>
-    <w:p>
-      <w:pPr>
-        <w:tabs>
-          <w:tab w:val="left" w:pos="986"/>
-        </w:tabs>
-        <w:ind w:firstLine="0"/>
-        <w:rPr>
-          <w:rFonts w:cs="Times New Roman"/>
-          <w:color w:val="auto"/>
-          <w:szCs w:val="26"/>
-        </w:rPr>
-      </w:pPr>
-    </w:p>
-    <w:p>
-      <w:pPr>
-        <w:tabs>
-          <w:tab w:val="left" w:pos="986"/>
-        </w:tabs>
-        <w:ind w:firstLine="0"/>
-        <w:rPr>
-          <w:rFonts w:cs="Times New Roman"/>
-          <w:color w:val="auto"/>
-          <w:szCs w:val="26"/>
-        </w:rPr>
-      </w:pPr>
-      <w:r>
-        <w:rPr>
-          <w:rFonts w:cs="Times New Roman"/>
-          <w:color w:val="auto"/>
-          <w:szCs w:val="26"/>
+          <w:lang w:val="en-US"/>
+        </w:rPr>
+      </w:pPr>
+    </w:p>
+    <w:p>
+      <w:pPr>
+        <w:tabs>
+          <w:tab w:val="left" w:pos="986"/>
+        </w:tabs>
+        <w:ind w:firstLine="0"/>
+        <w:rPr>
+          <w:rFonts w:cs="Times New Roman"/>
+          <w:color w:val="auto"/>
+          <w:szCs w:val="26"/>
+          <w:lang w:val="en-US"/>
+        </w:rPr>
+      </w:pPr>
+    </w:p>
+    <w:p>
+      <w:pPr>
+        <w:tabs>
+          <w:tab w:val="left" w:pos="986"/>
+        </w:tabs>
+        <w:ind w:firstLine="0"/>
+        <w:rPr>
+          <w:rFonts w:cs="Times New Roman"/>
+          <w:color w:val="auto"/>
+          <w:szCs w:val="26"/>
+          <w:lang w:val="en-US"/>
+        </w:rPr>
+      </w:pPr>
+      <w:r>
+        <w:rPr>
+          <w:rFonts w:cs="Times New Roman"/>
+          <w:color w:val="auto"/>
+          <w:szCs w:val="26"/>
+          <w:lang w:val="en-US"/>
         </w:rPr>
         <w:t xml:space="preserve"> </w:t>
       </w:r>
@@ -10365,6 +10432,7 @@
           <w:rFonts w:ascii="Times New Roman" w:hAnsi="Times New Roman" w:cs="Times New Roman"/>
           <w:sz w:val="32"/>
           <w:szCs w:val="32"/>
+          <w:lang w:val="en-US"/>
         </w:rPr>
       </w:pPr>
       <w:bookmarkStart w:id="19" w:name="_Toc179762030"/>
@@ -10373,6 +10441,7 @@
           <w:rFonts w:ascii="Times New Roman" w:hAnsi="Times New Roman" w:cs="Times New Roman"/>
           <w:sz w:val="32"/>
           <w:szCs w:val="32"/>
+          <w:lang w:val="en-US"/>
         </w:rPr>
         <w:lastRenderedPageBreak/>
         <w:t>5</w:t>
@@ -10382,6 +10451,7 @@
           <w:rFonts w:ascii="Times New Roman" w:hAnsi="Times New Roman" w:cs="Times New Roman"/>
           <w:sz w:val="32"/>
           <w:szCs w:val="32"/>
+          <w:lang w:val="en-US"/>
         </w:rPr>
         <w:t>. Kết luận và định hướng phát triển</w:t>
       </w:r>
@@ -10395,6 +10465,7 @@
           <w:rFonts w:ascii="Times New Roman" w:hAnsi="Times New Roman" w:cs="Times New Roman"/>
           <w:sz w:val="32"/>
           <w:szCs w:val="32"/>
+          <w:lang w:val="en-US"/>
         </w:rPr>
       </w:pPr>
       <w:r>
@@ -10403,6 +10474,7 @@
           <w:b w:val="0"/>
           <w:bCs/>
           <w:szCs w:val="26"/>
+          <w:lang w:val="en-US"/>
         </w:rPr>
         <w:t xml:space="preserve"> </w:t>
       </w:r>
@@ -10412,6 +10484,7 @@
           <w:rFonts w:ascii="Times New Roman" w:hAnsi="Times New Roman" w:cs="Times New Roman"/>
           <w:sz w:val="32"/>
           <w:szCs w:val="32"/>
+          <w:lang w:val="en-US"/>
         </w:rPr>
         <w:t>5</w:t>
       </w:r>
@@ -10420,6 +10493,7 @@
           <w:rFonts w:ascii="Times New Roman" w:hAnsi="Times New Roman" w:cs="Times New Roman"/>
           <w:sz w:val="32"/>
           <w:szCs w:val="32"/>
+          <w:lang w:val="en-US"/>
         </w:rPr>
         <w:t>.1 Kết luận</w:t>
       </w:r>
@@ -10435,13 +10509,15 @@
           <w:rFonts w:cs="Times New Roman"/>
           <w:color w:val="auto"/>
           <w:szCs w:val="26"/>
-        </w:rPr>
-      </w:pPr>
-      <w:r>
-        <w:rPr>
-          <w:rFonts w:cs="Times New Roman"/>
-          <w:color w:val="auto"/>
-          <w:szCs w:val="26"/>
+          <w:lang w:val="en-US"/>
+        </w:rPr>
+      </w:pPr>
+      <w:r>
+        <w:rPr>
+          <w:rFonts w:cs="Times New Roman"/>
+          <w:color w:val="auto"/>
+          <w:szCs w:val="26"/>
+          <w:lang w:val="en-US"/>
         </w:rPr>
         <w:t>Phần mềm quản lý cửa hàng phụ kiện điện thoại đã được phát triển thành công, đáp ứng các yêu cầu cơ bản của việc quản lý cửa hàng như:</w:t>
       </w:r>
@@ -10456,13 +10532,15 @@
           <w:rFonts w:cs="Times New Roman"/>
           <w:color w:val="auto"/>
           <w:szCs w:val="26"/>
-        </w:rPr>
-      </w:pPr>
-      <w:r>
-        <w:rPr>
-          <w:rFonts w:cs="Times New Roman"/>
-          <w:color w:val="auto"/>
-          <w:szCs w:val="26"/>
+          <w:lang w:val="en-US"/>
+        </w:rPr>
+      </w:pPr>
+      <w:r>
+        <w:rPr>
+          <w:rFonts w:cs="Times New Roman"/>
+          <w:color w:val="auto"/>
+          <w:szCs w:val="26"/>
+          <w:lang w:val="en-US"/>
         </w:rPr>
         <w:t>- Quản lý sản phẩm và tồn kho</w:t>
       </w:r>
@@ -10477,13 +10555,15 @@
           <w:rFonts w:cs="Times New Roman"/>
           <w:color w:val="auto"/>
           <w:szCs w:val="26"/>
-        </w:rPr>
-      </w:pPr>
-      <w:r>
-        <w:rPr>
-          <w:rFonts w:cs="Times New Roman"/>
-          <w:color w:val="auto"/>
-          <w:szCs w:val="26"/>
+          <w:lang w:val="en-US"/>
+        </w:rPr>
+      </w:pPr>
+      <w:r>
+        <w:rPr>
+          <w:rFonts w:cs="Times New Roman"/>
+          <w:color w:val="auto"/>
+          <w:szCs w:val="26"/>
+          <w:lang w:val="en-US"/>
         </w:rPr>
         <w:t>- Quản lý đơn hàng và khách hàng</w:t>
       </w:r>
@@ -10498,13 +10578,15 @@
           <w:rFonts w:cs="Times New Roman"/>
           <w:color w:val="auto"/>
           <w:szCs w:val="26"/>
-        </w:rPr>
-      </w:pPr>
-      <w:r>
-        <w:rPr>
-          <w:rFonts w:cs="Times New Roman"/>
-          <w:color w:val="auto"/>
-          <w:szCs w:val="26"/>
+          <w:lang w:val="en-US"/>
+        </w:rPr>
+      </w:pPr>
+      <w:r>
+        <w:rPr>
+          <w:rFonts w:cs="Times New Roman"/>
+          <w:color w:val="auto"/>
+          <w:szCs w:val="26"/>
+          <w:lang w:val="en-US"/>
         </w:rPr>
         <w:t>- Báo cáo doanh thu và thống kê</w:t>
       </w:r>
@@ -10519,13 +10601,15 @@
           <w:rFonts w:cs="Times New Roman"/>
           <w:color w:val="auto"/>
           <w:szCs w:val="26"/>
-        </w:rPr>
-      </w:pPr>
-      <w:r>
-        <w:rPr>
-          <w:rFonts w:cs="Times New Roman"/>
-          <w:color w:val="auto"/>
-          <w:szCs w:val="26"/>
+          <w:lang w:val="en-US"/>
+        </w:rPr>
+      </w:pPr>
+      <w:r>
+        <w:rPr>
+          <w:rFonts w:cs="Times New Roman"/>
+          <w:color w:val="auto"/>
+          <w:szCs w:val="26"/>
+          <w:lang w:val="en-US"/>
         </w:rPr>
         <w:t>Phần mềm giúp tối ưu hóa quy trình làm việc, giảm thiểu sai sót trong quản lý, và cải thiện hiệu quả kinh doanh của cửa hàng.</w:t>
       </w:r>
@@ -10538,12 +10622,14 @@
           <w:rFonts w:ascii="Times New Roman" w:hAnsi="Times New Roman" w:cs="Times New Roman"/>
           <w:sz w:val="32"/>
           <w:szCs w:val="32"/>
+          <w:lang w:val="en-US"/>
         </w:rPr>
       </w:pPr>
       <w:r>
         <w:rPr>
           <w:rFonts w:ascii="Times New Roman" w:hAnsi="Times New Roman" w:cs="Times New Roman"/>
           <w:szCs w:val="26"/>
+          <w:lang w:val="en-US"/>
         </w:rPr>
         <w:t xml:space="preserve"> </w:t>
       </w:r>
@@ -10553,6 +10639,7 @@
           <w:rFonts w:ascii="Times New Roman" w:hAnsi="Times New Roman" w:cs="Times New Roman"/>
           <w:sz w:val="32"/>
           <w:szCs w:val="32"/>
+          <w:lang w:val="en-US"/>
         </w:rPr>
         <w:t>5</w:t>
       </w:r>
@@ -10561,6 +10648,7 @@
           <w:rFonts w:ascii="Times New Roman" w:hAnsi="Times New Roman" w:cs="Times New Roman"/>
           <w:sz w:val="32"/>
           <w:szCs w:val="32"/>
+          <w:lang w:val="en-US"/>
         </w:rPr>
         <w:t>.2 Định hướng phát triển</w:t>
       </w:r>
@@ -10576,13 +10664,15 @@
           <w:rFonts w:cs="Times New Roman"/>
           <w:color w:val="auto"/>
           <w:szCs w:val="26"/>
-        </w:rPr>
-      </w:pPr>
-      <w:r>
-        <w:rPr>
-          <w:rFonts w:cs="Times New Roman"/>
-          <w:color w:val="auto"/>
-          <w:szCs w:val="26"/>
+          <w:lang w:val="en-US"/>
+        </w:rPr>
+      </w:pPr>
+      <w:r>
+        <w:rPr>
+          <w:rFonts w:cs="Times New Roman"/>
+          <w:color w:val="auto"/>
+          <w:szCs w:val="26"/>
+          <w:lang w:val="en-US"/>
         </w:rPr>
         <w:t>Để tiếp tục cải thiện và mở rộng chức năng của phần mềm, các hướng phát triển trong tương lai bao gồm:</w:t>
       </w:r>
@@ -10597,13 +10687,15 @@
           <w:rFonts w:cs="Times New Roman"/>
           <w:color w:val="auto"/>
           <w:szCs w:val="26"/>
-        </w:rPr>
-      </w:pPr>
-      <w:r>
-        <w:rPr>
-          <w:rFonts w:cs="Times New Roman"/>
-          <w:color w:val="auto"/>
-          <w:szCs w:val="26"/>
+          <w:lang w:val="en-US"/>
+        </w:rPr>
+      </w:pPr>
+      <w:r>
+        <w:rPr>
+          <w:rFonts w:cs="Times New Roman"/>
+          <w:color w:val="auto"/>
+          <w:szCs w:val="26"/>
+          <w:lang w:val="en-US"/>
         </w:rPr>
         <w:t>1. Tích hợp với nền tảng thương mại điện tử:</w:t>
       </w:r>
@@ -10618,13 +10710,15 @@
           <w:rFonts w:cs="Times New Roman"/>
           <w:color w:val="auto"/>
           <w:szCs w:val="26"/>
-        </w:rPr>
-      </w:pPr>
-      <w:r>
-        <w:rPr>
-          <w:rFonts w:cs="Times New Roman"/>
-          <w:color w:val="auto"/>
-          <w:szCs w:val="26"/>
+          <w:lang w:val="en-US"/>
+        </w:rPr>
+      </w:pPr>
+      <w:r>
+        <w:rPr>
+          <w:rFonts w:cs="Times New Roman"/>
+          <w:color w:val="auto"/>
+          <w:szCs w:val="26"/>
+          <w:lang w:val="en-US"/>
         </w:rPr>
         <w:t xml:space="preserve">   - Kết nối với các sàn thương mại điện tử phổ biến</w:t>
       </w:r>
@@ -10639,13 +10733,15 @@
           <w:rFonts w:cs="Times New Roman"/>
           <w:color w:val="auto"/>
           <w:szCs w:val="26"/>
-        </w:rPr>
-      </w:pPr>
-      <w:r>
-        <w:rPr>
-          <w:rFonts w:cs="Times New Roman"/>
-          <w:color w:val="auto"/>
-          <w:szCs w:val="26"/>
+          <w:lang w:val="en-US"/>
+        </w:rPr>
+      </w:pPr>
+      <w:r>
+        <w:rPr>
+          <w:rFonts w:cs="Times New Roman"/>
+          <w:color w:val="auto"/>
+          <w:szCs w:val="26"/>
+          <w:lang w:val="en-US"/>
         </w:rPr>
         <w:t xml:space="preserve">   - Đồng bộ hóa đơn hàng và tồn kho giữa các kênh bán hàng</w:t>
       </w:r>
@@ -10660,13 +10756,15 @@
           <w:rFonts w:cs="Times New Roman"/>
           <w:color w:val="auto"/>
           <w:szCs w:val="26"/>
-        </w:rPr>
-      </w:pPr>
-      <w:r>
-        <w:rPr>
-          <w:rFonts w:cs="Times New Roman"/>
-          <w:color w:val="auto"/>
-          <w:szCs w:val="26"/>
+          <w:lang w:val="en-US"/>
+        </w:rPr>
+      </w:pPr>
+      <w:r>
+        <w:rPr>
+          <w:rFonts w:cs="Times New Roman"/>
+          <w:color w:val="auto"/>
+          <w:szCs w:val="26"/>
+          <w:lang w:val="en-US"/>
         </w:rPr>
         <w:t>2. Phát triển ứng dụng di động:</w:t>
       </w:r>
@@ -10688,8 +10786,17 @@
           <w:rFonts w:cs="Times New Roman"/>
           <w:color w:val="auto"/>
           <w:szCs w:val="26"/>
-        </w:rPr>
-        <w:t xml:space="preserve">   - Tạo phiên bản mobile app cho iOS và Android</w:t>
+          <w:lang w:val="en-US"/>
+        </w:rPr>
+        <w:t xml:space="preserve">   </w:t>
+      </w:r>
+      <w:r>
+        <w:rPr>
+          <w:rFonts w:cs="Times New Roman"/>
+          <w:color w:val="auto"/>
+          <w:szCs w:val="26"/>
+        </w:rPr>
+        <w:t>- Tạo phiên bản mobile app cho iOS và Android</w:t>
       </w:r>
     </w:p>
     <w:p>
@@ -11047,34 +11154,46 @@
           <w:rFonts w:cs="Times New Roman"/>
           <w:color w:val="auto"/>
           <w:szCs w:val="26"/>
-        </w:rPr>
-      </w:pPr>
-      <w:r>
-        <w:rPr>
-          <w:rFonts w:cs="Times New Roman"/>
-          <w:color w:val="auto"/>
-          <w:szCs w:val="26"/>
-        </w:rPr>
-        <w:t>1. Nhanh.vn. (n.d.). Phần mềm quản lý bán hàng phụ kiện điện thoại tốt nhất hiện nay. Retrieved from https://nhanh.vn/phan-mem-quan-ly-ban-hang-phu-kien-dien-thoai-tot-nhat-hien-nay-n58819.html</w:t>
-      </w:r>
-    </w:p>
-    <w:p>
-      <w:pPr>
-        <w:tabs>
-          <w:tab w:val="left" w:pos="986"/>
-        </w:tabs>
-        <w:ind w:firstLine="0"/>
-        <w:rPr>
-          <w:rFonts w:cs="Times New Roman"/>
-          <w:color w:val="auto"/>
-          <w:szCs w:val="26"/>
-        </w:rPr>
-      </w:pPr>
-      <w:r>
-        <w:rPr>
-          <w:rFonts w:cs="Times New Roman"/>
-          <w:color w:val="auto"/>
-          <w:szCs w:val="26"/>
+          <w:lang w:val="en-US"/>
+        </w:rPr>
+      </w:pPr>
+      <w:r>
+        <w:rPr>
+          <w:rFonts w:cs="Times New Roman"/>
+          <w:color w:val="auto"/>
+          <w:szCs w:val="26"/>
+        </w:rPr>
+        <w:t xml:space="preserve">1. Nhanh.vn. (n.d.). Phần mềm quản lý bán hàng phụ kiện điện thoại tốt nhất hiện nay. </w:t>
+      </w:r>
+      <w:r>
+        <w:rPr>
+          <w:rFonts w:cs="Times New Roman"/>
+          <w:color w:val="auto"/>
+          <w:szCs w:val="26"/>
+          <w:lang w:val="en-US"/>
+        </w:rPr>
+        <w:t>Retrieved from https://nhanh.vn/phan-mem-quan-ly-ban-hang-phu-kien-dien-thoai-tot-nhat-hien-nay-n58819.html</w:t>
+      </w:r>
+    </w:p>
+    <w:p>
+      <w:pPr>
+        <w:tabs>
+          <w:tab w:val="left" w:pos="986"/>
+        </w:tabs>
+        <w:ind w:firstLine="0"/>
+        <w:rPr>
+          <w:rFonts w:cs="Times New Roman"/>
+          <w:color w:val="auto"/>
+          <w:szCs w:val="26"/>
+          <w:lang w:val="en-US"/>
+        </w:rPr>
+      </w:pPr>
+      <w:r>
+        <w:rPr>
+          <w:rFonts w:cs="Times New Roman"/>
+          <w:color w:val="auto"/>
+          <w:szCs w:val="26"/>
+          <w:lang w:val="en-US"/>
         </w:rPr>
         <w:t>2. LinkedIn. (n.d.). Global Mobile Phone Accessories Market: Challenges &amp; Opportunities. Retrieved from https://www.linkedin.com/pulse/global-mobile-phone-accessories-market-challenges-opportunities-b9mse</w:t>
       </w:r>
@@ -11089,13 +11208,15 @@
           <w:rFonts w:cs="Times New Roman"/>
           <w:color w:val="auto"/>
           <w:szCs w:val="26"/>
-        </w:rPr>
-      </w:pPr>
-      <w:r>
-        <w:rPr>
-          <w:rFonts w:cs="Times New Roman"/>
-          <w:color w:val="auto"/>
-          <w:szCs w:val="26"/>
+          <w:lang w:val="en-US"/>
+        </w:rPr>
+      </w:pPr>
+      <w:r>
+        <w:rPr>
+          <w:rFonts w:cs="Times New Roman"/>
+          <w:color w:val="auto"/>
+          <w:szCs w:val="26"/>
+          <w:lang w:val="en-US"/>
         </w:rPr>
         <w:t>3. Custom Market Insights. (n.d.). Mobile Phone Accessories Market. Retrieved from https://www.custommarketinsights.com/report/mobile-phone-accessories-market/</w:t>
       </w:r>
@@ -11110,13 +11231,15 @@
           <w:rFonts w:cs="Times New Roman"/>
           <w:color w:val="auto"/>
           <w:szCs w:val="26"/>
-        </w:rPr>
-      </w:pPr>
-      <w:r>
-        <w:rPr>
-          <w:rFonts w:cs="Times New Roman"/>
-          <w:color w:val="auto"/>
-          <w:szCs w:val="26"/>
+          <w:lang w:val="en-US"/>
+        </w:rPr>
+      </w:pPr>
+      <w:r>
+        <w:rPr>
+          <w:rFonts w:cs="Times New Roman"/>
+          <w:color w:val="auto"/>
+          <w:szCs w:val="26"/>
+          <w:lang w:val="en-US"/>
         </w:rPr>
         <w:t>4. Phụ kiện điện thoại giá sỉ. (n.d.). Cách quản lý cửa hàng phụ kiện điện thoại. Retrieved from https://phukiendienthoaigiasi.vn/cach-quan-ly-cua-hang-phu-kien-dien-thoai/</w:t>
       </w:r>
@@ -11131,13 +11254,15 @@
           <w:rFonts w:cs="Times New Roman"/>
           <w:color w:val="auto"/>
           <w:szCs w:val="26"/>
-        </w:rPr>
-      </w:pPr>
-      <w:r>
-        <w:rPr>
-          <w:rFonts w:cs="Times New Roman"/>
-          <w:color w:val="auto"/>
-          <w:szCs w:val="26"/>
+          <w:lang w:val="en-US"/>
+        </w:rPr>
+      </w:pPr>
+      <w:r>
+        <w:rPr>
+          <w:rFonts w:cs="Times New Roman"/>
+          <w:color w:val="auto"/>
+          <w:szCs w:val="26"/>
+          <w:lang w:val="en-US"/>
         </w:rPr>
         <w:t>5. Bota. (n.d.). 5 bước lập kế hoạch kinh doanh phụ kiện điện thoại hoàn hảo. Retrieved from https://bota.vn/5-buoc-lap-ke-hoach-kinh-doanh-phu-kien-dien-thoai-hoan-hao/</w:t>
       </w:r>
@@ -11152,13 +11277,15 @@
           <w:rFonts w:cs="Times New Roman"/>
           <w:color w:val="auto"/>
           <w:szCs w:val="26"/>
-        </w:rPr>
-      </w:pPr>
-      <w:r>
-        <w:rPr>
-          <w:rFonts w:cs="Times New Roman"/>
-          <w:color w:val="auto"/>
-          <w:szCs w:val="26"/>
+          <w:lang w:val="en-US"/>
+        </w:rPr>
+      </w:pPr>
+      <w:r>
+        <w:rPr>
+          <w:rFonts w:cs="Times New Roman"/>
+          <w:color w:val="auto"/>
+          <w:szCs w:val="26"/>
+          <w:lang w:val="en-US"/>
         </w:rPr>
         <w:t>6. Microsoft. (2023). .NET Documentation. Retrieved from https://docs.microsoft.com/en-us/dotnet/</w:t>
       </w:r>
@@ -11173,13 +11300,15 @@
           <w:rFonts w:cs="Times New Roman"/>
           <w:color w:val="auto"/>
           <w:szCs w:val="26"/>
-        </w:rPr>
-      </w:pPr>
-      <w:r>
-        <w:rPr>
-          <w:rFonts w:cs="Times New Roman"/>
-          <w:color w:val="auto"/>
-          <w:szCs w:val="26"/>
+          <w:lang w:val="en-US"/>
+        </w:rPr>
+      </w:pPr>
+      <w:r>
+        <w:rPr>
+          <w:rFonts w:cs="Times New Roman"/>
+          <w:color w:val="auto"/>
+          <w:szCs w:val="26"/>
+          <w:lang w:val="en-US"/>
         </w:rPr>
         <w:t>7. Microsoft. (2023). C Documentation. Retrieved from https://docs.microsoft.com/en-us/dotnet/csharp/</w:t>
       </w:r>
@@ -11194,13 +11323,15 @@
           <w:rFonts w:cs="Times New Roman"/>
           <w:color w:val="auto"/>
           <w:szCs w:val="26"/>
-        </w:rPr>
-      </w:pPr>
-      <w:r>
-        <w:rPr>
-          <w:rFonts w:cs="Times New Roman"/>
-          <w:color w:val="auto"/>
-          <w:szCs w:val="26"/>
+          <w:lang w:val="en-US"/>
+        </w:rPr>
+      </w:pPr>
+      <w:r>
+        <w:rPr>
+          <w:rFonts w:cs="Times New Roman"/>
+          <w:color w:val="auto"/>
+          <w:szCs w:val="26"/>
+          <w:lang w:val="en-US"/>
         </w:rPr>
         <w:lastRenderedPageBreak/>
         <w:t>8. Microsoft. (2023). SQL Server Documentation. Retrieved from https://docs.microsoft.com/en-us/sql/sql-server/</w:t>
@@ -11216,13 +11347,15 @@
           <w:rFonts w:cs="Times New Roman"/>
           <w:color w:val="auto"/>
           <w:szCs w:val="26"/>
-        </w:rPr>
-      </w:pPr>
-      <w:r>
-        <w:rPr>
-          <w:rFonts w:cs="Times New Roman"/>
-          <w:color w:val="auto"/>
-          <w:szCs w:val="26"/>
+          <w:lang w:val="en-US"/>
+        </w:rPr>
+      </w:pPr>
+      <w:r>
+        <w:rPr>
+          <w:rFonts w:cs="Times New Roman"/>
+          <w:color w:val="auto"/>
+          <w:szCs w:val="26"/>
+          <w:lang w:val="en-US"/>
         </w:rPr>
         <w:t>9. Entity Framework. (2023). Entity Framework Documentation. Retrieved from https://docs.microsoft.com/en-us/ef/</w:t>
       </w:r>
@@ -11237,6 +11370,7 @@
           <w:rFonts w:cs="Times New Roman"/>
           <w:color w:val="auto"/>
           <w:szCs w:val="26"/>
+          <w:lang w:val="en-US"/>
         </w:rPr>
       </w:pPr>
     </w:p>
